--- a/法令ファイル/イラク難民救援国際平和協力隊の設置等に関する政令/イラク難民救援国際平和協力隊の設置等に関する政令（平成十五年政令第百二十三号）.docx
+++ b/法令ファイル/イラク難民救援国際平和協力隊の設置等に関する政令/イラク難民救援国際平和協力隊の設置等に関する政令（平成十五年政令第百二十三号）.docx
@@ -53,6 +53,8 @@
       </w:pPr>
       <w:r>
         <w:t>手当は、国際平和協力業務に従事した日一日につき四千円とする。</w:t>
+        <w:br/>
+        <w:t>ただし、法第三条第三号タに掲げる業務のうち空路による輸送に係る業務については、ヨルダン内の陸上の場所に留まって行うものに限り支給するものとする。</w:t>
       </w:r>
     </w:p>
     <w:p>
@@ -110,7 +112,7 @@
     </w:pPr>
     <w:r>
       <w:tab/>
-      <w:t>WeGov v0.1 - FTS141</w:t>
+      <w:t>WeGov v0.2 - FTS141</w:t>
     </w:r>
   </w:p>
 </w:ftr>
